--- a/js高级.docx
+++ b/js高级.docx
@@ -930,6 +930,7 @@
       <w:pPr>
         <w:ind w:left="420"/>
         <w:rPr>
+          <w:rStyle w:val="a7"/>
           <w:sz w:val="24"/>
           <w:szCs w:val="24"/>
         </w:rPr>
@@ -957,6 +958,96 @@
     </w:p>
     <w:p>
       <w:pPr>
+        <w:ind w:left="420"/>
+        <w:rPr>
+          <w:sz w:val="24"/>
+          <w:szCs w:val="24"/>
+        </w:rPr>
+      </w:pPr>
+      <w:r>
+        <w:rPr>
+          <w:rFonts w:hint="eastAsia"/>
+          <w:sz w:val="24"/>
+          <w:szCs w:val="24"/>
+        </w:rPr>
+        <w:t>当原型对象重写后</w:t>
+      </w:r>
+      <w:r>
+        <w:rPr>
+          <w:rFonts w:hint="eastAsia"/>
+          <w:sz w:val="24"/>
+          <w:szCs w:val="24"/>
+        </w:rPr>
+        <w:t xml:space="preserve">, </w:t>
+      </w:r>
+      <w:r>
+        <w:rPr>
+          <w:rFonts w:hint="eastAsia"/>
+          <w:sz w:val="24"/>
+          <w:szCs w:val="24"/>
+        </w:rPr>
+        <w:t>原先具有的</w:t>
+      </w:r>
+      <w:r>
+        <w:rPr>
+          <w:rFonts w:hint="eastAsia"/>
+          <w:sz w:val="24"/>
+          <w:szCs w:val="24"/>
+        </w:rPr>
+        <w:t>constructor</w:t>
+      </w:r>
+      <w:r>
+        <w:rPr>
+          <w:rFonts w:hint="eastAsia"/>
+          <w:sz w:val="24"/>
+          <w:szCs w:val="24"/>
+        </w:rPr>
+        <w:t>属性就不存在了</w:t>
+      </w:r>
+      <w:r>
+        <w:rPr>
+          <w:rFonts w:hint="eastAsia"/>
+          <w:sz w:val="24"/>
+          <w:szCs w:val="24"/>
+        </w:rPr>
+        <w:t>，</w:t>
+      </w:r>
+    </w:p>
+    <w:p>
+      <w:pPr>
+        <w:ind w:left="420"/>
+        <w:rPr>
+          <w:sz w:val="24"/>
+          <w:szCs w:val="24"/>
+        </w:rPr>
+      </w:pPr>
+      <w:r>
+        <w:rPr>
+          <w:rFonts w:hint="eastAsia"/>
+          <w:sz w:val="24"/>
+          <w:szCs w:val="24"/>
+        </w:rPr>
+        <w:t>查找该原型对象的</w:t>
+      </w:r>
+      <w:r>
+        <w:rPr>
+          <w:rFonts w:hint="eastAsia"/>
+          <w:sz w:val="24"/>
+          <w:szCs w:val="24"/>
+        </w:rPr>
+        <w:t>constructor</w:t>
+      </w:r>
+      <w:r>
+        <w:rPr>
+          <w:rFonts w:hint="eastAsia"/>
+          <w:sz w:val="24"/>
+          <w:szCs w:val="24"/>
+        </w:rPr>
+        <w:t>属性时顺着原型链查找</w:t>
+      </w:r>
+    </w:p>
+    <w:p>
+      <w:pPr>
         <w:rPr>
           <w:sz w:val="24"/>
           <w:szCs w:val="24"/>
@@ -1158,6 +1249,7 @@
           <w:sz w:val="24"/>
           <w:szCs w:val="24"/>
         </w:rPr>
+        <w:lastRenderedPageBreak/>
         <w:t>D</w:t>
       </w:r>
       <w:r>
@@ -1191,7 +1283,6 @@
           <w:sz w:val="24"/>
           <w:szCs w:val="24"/>
         </w:rPr>
-        <w:lastRenderedPageBreak/>
         <w:drawing>
           <wp:inline distT="0" distB="0" distL="0" distR="0" wp14:anchorId="633842FE" wp14:editId="006F004A">
             <wp:extent cx="5274310" cy="2331085"/>
@@ -1452,14 +1543,58 @@
         </w:rPr>
         <w:t>，可以一直追溯到</w:t>
       </w:r>
-      <w:r>
-        <w:rPr>
-          <w:rFonts w:hint="eastAsia"/>
-          <w:sz w:val="24"/>
-          <w:szCs w:val="24"/>
-        </w:rPr>
-        <w:t>object\null</w:t>
-      </w:r>
+      <w:proofErr w:type="spellStart"/>
+      <w:r>
+        <w:rPr>
+          <w:rFonts w:hint="eastAsia"/>
+          <w:sz w:val="24"/>
+          <w:szCs w:val="24"/>
+        </w:rPr>
+        <w:t>Object.prototype.__proto</w:t>
+      </w:r>
+      <w:proofErr w:type="spellEnd"/>
+      <w:r>
+        <w:rPr>
+          <w:rFonts w:hint="eastAsia"/>
+          <w:sz w:val="24"/>
+          <w:szCs w:val="24"/>
+        </w:rPr>
+        <w:t>__ (</w:t>
+      </w:r>
+      <w:r>
+        <w:rPr>
+          <w:rFonts w:hint="eastAsia"/>
+          <w:sz w:val="24"/>
+          <w:szCs w:val="24"/>
+        </w:rPr>
+        <w:t>也就是</w:t>
+      </w:r>
+      <w:r>
+        <w:rPr>
+          <w:rFonts w:hint="eastAsia"/>
+          <w:sz w:val="24"/>
+          <w:szCs w:val="24"/>
+        </w:rPr>
+        <w:t>null</w:t>
+      </w:r>
+      <w:proofErr w:type="gramStart"/>
+      <w:r>
+        <w:rPr>
+          <w:rFonts w:hint="eastAsia"/>
+          <w:sz w:val="24"/>
+          <w:szCs w:val="24"/>
+        </w:rPr>
+        <w:t>)</w:t>
+      </w:r>
+      <w:r>
+        <w:rPr>
+          <w:rFonts w:hint="eastAsia"/>
+          <w:sz w:val="24"/>
+          <w:szCs w:val="24"/>
+        </w:rPr>
+        <w:t>为止</w:t>
+      </w:r>
+      <w:proofErr w:type="gramEnd"/>
       <w:r>
         <w:rPr>
           <w:rFonts w:hint="eastAsia"/>
@@ -1577,6 +1712,7 @@
           <w:sz w:val="24"/>
           <w:szCs w:val="24"/>
         </w:rPr>
+        <w:lastRenderedPageBreak/>
         <w:tab/>
       </w:r>
       <w:r>
@@ -1617,16 +1753,7 @@
           <w:sz w:val="24"/>
           <w:szCs w:val="24"/>
         </w:rPr>
-        <w:t>如果发现没</w:t>
-      </w:r>
-      <w:r>
-        <w:rPr>
-          <w:rFonts w:hint="eastAsia"/>
-          <w:sz w:val="24"/>
-          <w:szCs w:val="24"/>
-        </w:rPr>
-        <w:lastRenderedPageBreak/>
-        <w:t>有</w:t>
+        <w:t>如果发现没有</w:t>
       </w:r>
       <w:r>
         <w:rPr>
@@ -1662,7 +1789,6 @@
         </w:numPr>
         <w:ind w:firstLineChars="0"/>
         <w:rPr>
-          <w:rFonts w:hint="eastAsia"/>
           <w:sz w:val="24"/>
           <w:szCs w:val="24"/>
         </w:rPr>
@@ -1865,31 +1991,7 @@
           <w:sz w:val="24"/>
           <w:szCs w:val="24"/>
         </w:rPr>
-        <w:t>的数据或者方法赋予标准的访问权限，没有权限的时候不可以访</w:t>
-      </w:r>
-      <w:r>
-        <w:rPr>
-          <w:rFonts w:hint="eastAsia"/>
-          <w:sz w:val="24"/>
-          <w:szCs w:val="24"/>
-        </w:rPr>
-        <w:tab/>
-      </w:r>
-      <w:r>
-        <w:rPr>
-          <w:rFonts w:hint="eastAsia"/>
-          <w:sz w:val="24"/>
-          <w:szCs w:val="24"/>
-        </w:rPr>
-        <w:tab/>
-      </w:r>
-      <w:r>
-        <w:rPr>
-          <w:rFonts w:hint="eastAsia"/>
-          <w:sz w:val="24"/>
-          <w:szCs w:val="24"/>
-        </w:rPr>
-        <w:tab/>
+        <w:t>数据或者方法赋予标准的访问权限，没有权限的时候不可以访</w:t>
       </w:r>
       <w:r>
         <w:rPr>
@@ -2672,7 +2774,69 @@
       <w:pPr>
         <w:ind w:firstLine="420"/>
         <w:rPr>
-          <w:rFonts w:hint="eastAsia"/>
+          <w:sz w:val="24"/>
+          <w:szCs w:val="24"/>
+        </w:rPr>
+      </w:pPr>
+      <w:bookmarkStart w:id="0" w:name="_GoBack"/>
+      <w:bookmarkEnd w:id="0"/>
+    </w:p>
+    <w:p>
+      <w:pPr>
+        <w:ind w:left="360" w:firstLine="60"/>
+        <w:rPr>
+          <w:rFonts w:hint="eastAsia"/>
+          <w:sz w:val="24"/>
+          <w:szCs w:val="24"/>
+        </w:rPr>
+      </w:pPr>
+      <w:proofErr w:type="spellStart"/>
+      <w:r>
+        <w:rPr>
+          <w:rFonts w:hint="eastAsia"/>
+          <w:sz w:val="24"/>
+          <w:szCs w:val="24"/>
+        </w:rPr>
+        <w:t>Object.create</w:t>
+      </w:r>
+      <w:proofErr w:type="spellEnd"/>
+      <w:r>
+        <w:rPr>
+          <w:rFonts w:hint="eastAsia"/>
+          <w:sz w:val="24"/>
+          <w:szCs w:val="24"/>
+        </w:rPr>
+        <w:t>()</w:t>
+      </w:r>
+      <w:r>
+        <w:rPr>
+          <w:rFonts w:hint="eastAsia"/>
+          <w:sz w:val="24"/>
+          <w:szCs w:val="24"/>
+        </w:rPr>
+        <w:t>方法创建一个新对象，使用现有的对象来提供新创建的对象的</w:t>
+      </w:r>
+      <w:r>
+        <w:rPr>
+          <w:rFonts w:hint="eastAsia"/>
+          <w:sz w:val="24"/>
+          <w:szCs w:val="24"/>
+        </w:rPr>
+        <w:t>__proto__</w:t>
+      </w:r>
+      <w:r>
+        <w:rPr>
+          <w:rFonts w:hint="eastAsia"/>
+          <w:sz w:val="24"/>
+          <w:szCs w:val="24"/>
+        </w:rPr>
+        <w:t>。</w:t>
+      </w:r>
+    </w:p>
+    <w:p>
+      <w:pPr>
+        <w:ind w:left="360" w:firstLine="60"/>
+        <w:rPr>
           <w:sz w:val="24"/>
           <w:szCs w:val="24"/>
         </w:rPr>
@@ -2681,9 +2845,6 @@
     <w:p>
       <w:pPr>
         <w:ind w:firstLineChars="150" w:firstLine="360"/>
-        <w:rPr>
-          <w:rFonts w:hint="eastAsia"/>
-        </w:rPr>
       </w:pPr>
       <w:proofErr w:type="spellStart"/>
       <w:proofErr w:type="gramStart"/>
@@ -2746,7 +2907,6 @@
       <w:pPr>
         <w:ind w:left="420"/>
         <w:rPr>
-          <w:rFonts w:hint="eastAsia"/>
           <w:sz w:val="24"/>
           <w:szCs w:val="24"/>
         </w:rPr>
@@ -2774,7 +2934,6 @@
       <w:pPr>
         <w:ind w:left="420"/>
         <w:rPr>
-          <w:rFonts w:hint="eastAsia"/>
           <w:sz w:val="24"/>
           <w:szCs w:val="24"/>
         </w:rPr>
@@ -2784,7 +2943,6 @@
       <w:pPr>
         <w:ind w:left="420"/>
         <w:rPr>
-          <w:rFonts w:hint="eastAsia"/>
           <w:sz w:val="24"/>
           <w:szCs w:val="24"/>
         </w:rPr>
@@ -2804,7 +2962,6 @@
       <w:pPr>
         <w:ind w:left="420"/>
         <w:rPr>
-          <w:rFonts w:hint="eastAsia"/>
           <w:sz w:val="24"/>
           <w:szCs w:val="24"/>
         </w:rPr>
@@ -2856,7 +3013,6 @@
       <w:pPr>
         <w:ind w:left="420"/>
         <w:rPr>
-          <w:rFonts w:hint="eastAsia"/>
           <w:color w:val="FF0000"/>
           <w:sz w:val="24"/>
           <w:szCs w:val="24"/>
@@ -2937,14 +3093,11 @@
         </w:rPr>
         <w:t>enumerable: false</w:t>
       </w:r>
-      <w:bookmarkStart w:id="0" w:name="_GoBack"/>
-      <w:bookmarkEnd w:id="0"/>
     </w:p>
     <w:p>
       <w:pPr>
         <w:ind w:left="420"/>
         <w:rPr>
-          <w:rFonts w:hint="eastAsia"/>
           <w:sz w:val="24"/>
           <w:szCs w:val="24"/>
         </w:rPr>
@@ -4081,6 +4234,18 @@
       <w:u w:val="single"/>
     </w:rPr>
   </w:style>
+  <w:style w:type="character" w:styleId="a8">
+    <w:name w:val="FollowedHyperlink"/>
+    <w:basedOn w:val="a0"/>
+    <w:uiPriority w:val="99"/>
+    <w:semiHidden/>
+    <w:unhideWhenUsed/>
+    <w:rsid w:val="00ED7D5E"/>
+    <w:rPr>
+      <w:color w:val="800080" w:themeColor="followedHyperlink"/>
+      <w:u w:val="single"/>
+    </w:rPr>
+  </w:style>
 </w:styles>
 </file>
 
@@ -4383,6 +4548,18 @@
       <w:u w:val="single"/>
     </w:rPr>
   </w:style>
+  <w:style w:type="character" w:styleId="a8">
+    <w:name w:val="FollowedHyperlink"/>
+    <w:basedOn w:val="a0"/>
+    <w:uiPriority w:val="99"/>
+    <w:semiHidden/>
+    <w:unhideWhenUsed/>
+    <w:rsid w:val="00ED7D5E"/>
+    <w:rPr>
+      <w:color w:val="800080" w:themeColor="followedHyperlink"/>
+      <w:u w:val="single"/>
+    </w:rPr>
+  </w:style>
 </w:styles>
 </file>
 
